--- a/ResEditor/Design/说明.docx
+++ b/ResEditor/Design/说明.docx
@@ -278,19 +278,7 @@
         <w:rPr>
           <w:rFonts w:hint="eastAsia"/>
         </w:rPr>
-        <w:t>2</w:t>
-      </w:r>
-      <w:r>
-        <w:rPr>
-          <w:rFonts w:hint="eastAsia"/>
-        </w:rPr>
-        <w:t>位作保留</w:t>
-      </w:r>
-      <w:r>
-        <w:rPr>
-          <w:rFonts w:hint="eastAsia"/>
-        </w:rPr>
-        <w:t>,</w:t>
+        <w:t>1</w:t>
       </w:r>
       <w:bookmarkStart w:id="0" w:name="_GoBack"/>
       <w:bookmarkEnd w:id="0"/>
@@ -298,13 +286,25 @@
         <w:rPr>
           <w:rFonts w:hint="eastAsia"/>
         </w:rPr>
+        <w:t>位作保留</w:t>
+      </w:r>
+      <w:r>
+        <w:rPr>
+          <w:rFonts w:hint="eastAsia"/>
+        </w:rPr>
+        <w:t>,</w:t>
+      </w:r>
+      <w:r>
+        <w:rPr>
+          <w:rFonts w:hint="eastAsia"/>
+        </w:rPr>
         <w:t>之后</w:t>
       </w:r>
       <w:r>
         <w:rPr>
           <w:rFonts w:hint="eastAsia"/>
         </w:rPr>
-        <w:t>3</w:t>
+        <w:t>4</w:t>
       </w:r>
       <w:r>
         <w:rPr>

--- a/ResEditor/Design/说明.docx
+++ b/ResEditor/Design/说明.docx
@@ -52,11 +52,21 @@
       </w:r>
     </w:p>
     <w:p>
-      <w:r>
-        <w:rPr>
-          <w:rFonts w:hint="eastAsia"/>
-        </w:rPr>
-        <w:t>enum {</w:t>
+      <w:proofErr w:type="spellStart"/>
+      <w:proofErr w:type="gramStart"/>
+      <w:r>
+        <w:rPr>
+          <w:rFonts w:hint="eastAsia"/>
+        </w:rPr>
+        <w:t>enum</w:t>
+      </w:r>
+      <w:proofErr w:type="spellEnd"/>
+      <w:proofErr w:type="gramEnd"/>
+      <w:r>
+        <w:rPr>
+          <w:rFonts w:hint="eastAsia"/>
+        </w:rPr>
+        <w:t xml:space="preserve"> {</w:t>
       </w:r>
     </w:p>
     <w:p>
@@ -113,8 +123,13 @@
         </w:rPr>
         <w:tab/>
       </w:r>
-      <w:r>
-        <w:t>PlayerBullet = 5,</w:t>
+      <w:proofErr w:type="spellStart"/>
+      <w:r>
+        <w:t>PlayerBullet</w:t>
+      </w:r>
+      <w:proofErr w:type="spellEnd"/>
+      <w:r>
+        <w:t xml:space="preserve"> = 5,</w:t>
       </w:r>
     </w:p>
     <w:p>
@@ -127,8 +142,13 @@
         </w:rPr>
         <w:tab/>
       </w:r>
-      <w:r>
-        <w:t>EnemyBullet = 6,</w:t>
+      <w:proofErr w:type="spellStart"/>
+      <w:r>
+        <w:t>EnemyBullet</w:t>
+      </w:r>
+      <w:proofErr w:type="spellEnd"/>
+      <w:r>
+        <w:t xml:space="preserve"> = 6,</w:t>
       </w:r>
     </w:p>
     <w:p>
@@ -141,8 +161,13 @@
         </w:rPr>
         <w:tab/>
       </w:r>
-      <w:r>
-        <w:t>WingmanBullet = 7,</w:t>
+      <w:proofErr w:type="spellStart"/>
+      <w:r>
+        <w:t>WingmanBullet</w:t>
+      </w:r>
+      <w:proofErr w:type="spellEnd"/>
+      <w:r>
+        <w:t xml:space="preserve"> = 7,</w:t>
       </w:r>
       <w:r>
         <w:rPr>
@@ -190,6 +215,11 @@
     </w:p>
     <w:p/>
     <w:p>
+      <w:pPr>
+        <w:rPr>
+          <w:rFonts w:hint="eastAsia"/>
+        </w:rPr>
+      </w:pPr>
       <w:r>
         <w:rPr>
           <w:rFonts w:hint="eastAsia"/>
@@ -279,45 +309,84 @@
           <w:rFonts w:hint="eastAsia"/>
         </w:rPr>
         <w:t>1</w:t>
+      </w:r>
+      <w:r>
+        <w:rPr>
+          <w:rFonts w:hint="eastAsia"/>
+        </w:rPr>
+        <w:t>位作保留</w:t>
+      </w:r>
+      <w:r>
+        <w:rPr>
+          <w:rFonts w:hint="eastAsia"/>
+        </w:rPr>
+        <w:t>,</w:t>
+      </w:r>
+      <w:r>
+        <w:rPr>
+          <w:rFonts w:hint="eastAsia"/>
+        </w:rPr>
+        <w:t>之后</w:t>
+      </w:r>
+      <w:r>
+        <w:rPr>
+          <w:rFonts w:hint="eastAsia"/>
+        </w:rPr>
+        <w:t>4</w:t>
+      </w:r>
+      <w:r>
+        <w:rPr>
+          <w:rFonts w:hint="eastAsia"/>
+        </w:rPr>
+        <w:t>位作自增</w:t>
+      </w:r>
+      <w:r>
+        <w:rPr>
+          <w:rFonts w:hint="eastAsia"/>
+        </w:rPr>
+        <w:t>id</w:t>
+      </w:r>
+    </w:p>
+    <w:p>
+      <w:pPr>
+        <w:rPr>
+          <w:rFonts w:hint="eastAsia"/>
+        </w:rPr>
+      </w:pPr>
+    </w:p>
+    <w:p>
+      <w:r>
+        <w:rPr>
+          <w:rFonts w:hint="eastAsia"/>
+        </w:rPr>
+        <w:t>最后一位不能为</w:t>
+      </w:r>
+      <w:r>
+        <w:rPr>
+          <w:rFonts w:hint="eastAsia"/>
+        </w:rPr>
+        <w:t xml:space="preserve"> 0 ,</w:t>
+      </w:r>
+      <w:r>
+        <w:rPr>
+          <w:rFonts w:hint="eastAsia"/>
+        </w:rPr>
+        <w:t>最后一位为</w:t>
+      </w:r>
+      <w:r>
+        <w:rPr>
+          <w:rFonts w:hint="eastAsia"/>
+        </w:rPr>
+        <w:t>0</w:t>
+      </w:r>
+      <w:r>
+        <w:rPr>
+          <w:rFonts w:hint="eastAsia"/>
+        </w:rPr>
+        <w:t>时视为模板配置</w:t>
       </w:r>
       <w:bookmarkStart w:id="0" w:name="_GoBack"/>
       <w:bookmarkEnd w:id="0"/>
-      <w:r>
-        <w:rPr>
-          <w:rFonts w:hint="eastAsia"/>
-        </w:rPr>
-        <w:t>位作保留</w:t>
-      </w:r>
-      <w:r>
-        <w:rPr>
-          <w:rFonts w:hint="eastAsia"/>
-        </w:rPr>
-        <w:t>,</w:t>
-      </w:r>
-      <w:r>
-        <w:rPr>
-          <w:rFonts w:hint="eastAsia"/>
-        </w:rPr>
-        <w:t>之后</w:t>
-      </w:r>
-      <w:r>
-        <w:rPr>
-          <w:rFonts w:hint="eastAsia"/>
-        </w:rPr>
-        <w:t>4</w:t>
-      </w:r>
-      <w:r>
-        <w:rPr>
-          <w:rFonts w:hint="eastAsia"/>
-        </w:rPr>
-        <w:t>位作自增</w:t>
-      </w:r>
-      <w:r>
-        <w:rPr>
-          <w:rFonts w:hint="eastAsia"/>
-        </w:rPr>
-        <w:t>id</w:t>
-      </w:r>
     </w:p>
     <w:sectPr>
       <w:pgSz w:w="11900" w:h="16840"/>
